--- a/posts/ann-linreg/index.docx
+++ b/posts/ann-linreg/index.docx
@@ -1486,7 +1486,7 @@
       <w:r>
         <w:drawing>
           <wp:inline>
-            <wp:extent cx="4352925" cy="3638550"/>
+            <wp:extent cx="4257675" cy="3638550"/>
             <wp:effectExtent b="0" l="0" r="0" t="0"/>
             <wp:docPr descr="" title="" id="27" name="Picture"/>
             <a:graphic>
@@ -1507,7 +1507,7 @@
                   <pic:spPr bwMode="auto">
                     <a:xfrm>
                       <a:off x="0" y="0"/>
-                      <a:ext cx="4352925" cy="3638550"/>
+                      <a:ext cx="4257675" cy="3638550"/>
                     </a:xfrm>
                     <a:prstGeom prst="rect">
                       <a:avLst/>
@@ -3082,7 +3082,7 @@
       <w:r>
         <w:drawing>
           <wp:inline>
-            <wp:extent cx="5334000" cy="3091939"/>
+            <wp:extent cx="5334000" cy="3134750"/>
             <wp:effectExtent b="0" l="0" r="0" t="0"/>
             <wp:docPr descr="" title="" id="33" name="Picture"/>
             <a:graphic>
@@ -3103,7 +3103,7 @@
                   <pic:spPr bwMode="auto">
                     <a:xfrm>
                       <a:off x="0" y="0"/>
-                      <a:ext cx="5334000" cy="3091939"/>
+                      <a:ext cx="5334000" cy="3134750"/>
                     </a:xfrm>
                     <a:prstGeom prst="rect">
                       <a:avLst/>
